--- a/Physics108_BABYBLUE/5-3-19_notebook.docx
+++ b/Physics108_BABYBLUE/5-3-19_notebook.docx
@@ -90,8 +90,62 @@
       </w:r>
     </w:p>
     <w:p>
+      <w:r>
+        <w:t>12:45 – did 4 terminal measurement</w:t>
+      </w:r>
+    </w:p>
+    <w:p>
+      <w:pPr>
+        <w:pStyle w:val="ListParagraph"/>
+        <w:numPr>
+          <w:ilvl w:val="0"/>
+          <w:numId w:val="4"/>
+        </w:numPr>
+      </w:pPr>
+      <w:r>
+        <w:t>Success in measuring V-I curve of a resistor</w:t>
+      </w:r>
+    </w:p>
+    <w:p>
+      <w:pPr>
+        <w:pStyle w:val="ListParagraph"/>
+        <w:numPr>
+          <w:ilvl w:val="0"/>
+          <w:numId w:val="4"/>
+        </w:numPr>
+      </w:pPr>
+      <w:r>
+        <w:t>Added current limiters in current sources</w:t>
+      </w:r>
+    </w:p>
+    <w:p>
+      <w:pPr>
+        <w:pStyle w:val="ListParagraph"/>
+        <w:numPr>
+          <w:ilvl w:val="0"/>
+          <w:numId w:val="4"/>
+        </w:numPr>
+      </w:pPr>
+      <w:r>
+        <w:t>Took some data and saw linear relat</w:t>
+      </w:r>
       <w:bookmarkStart w:id="0" w:name="_GoBack"/>
       <w:bookmarkEnd w:id="0"/>
+      <w:r>
+        <w:t>ionship</w:t>
+      </w:r>
+    </w:p>
+    <w:p>
+      <w:pPr>
+        <w:pStyle w:val="ListParagraph"/>
+        <w:numPr>
+          <w:ilvl w:val="0"/>
+          <w:numId w:val="4"/>
+        </w:numPr>
+      </w:pPr>
+      <w:r>
+        <w:t>Need to be careful of whether or not the devices are in ‘rear’ measuring mode</w:t>
+      </w:r>
     </w:p>
     <w:p/>
     <w:p>
@@ -101,8 +155,14 @@
           <w:ilvl w:val="0"/>
           <w:numId w:val="3"/>
         </w:numPr>
-      </w:pPr>
-      <w:r>
+        <w:rPr>
+          <w:strike/>
+        </w:rPr>
+      </w:pPr>
+      <w:r>
+        <w:rPr>
+          <w:strike/>
+        </w:rPr>
         <w:t>Four terminal measurement test with diode</w:t>
       </w:r>
     </w:p>
@@ -253,6 +313,119 @@
     </w:lvl>
   </w:abstractNum>
   <w:abstractNum w:abstractNumId="1">
+    <w:nsid w:val="344D2F3D"/>
+    <w:multiLevelType w:val="hybridMultilevel"/>
+    <w:tmpl w:val="DDF0BBDA"/>
+    <w:lvl w:ilvl="0" w:tplc="04090001">
+      <w:start w:val="1"/>
+      <w:numFmt w:val="bullet"/>
+      <w:lvlText w:val=""/>
+      <w:lvlJc w:val="left"/>
+      <w:pPr>
+        <w:ind w:left="720" w:hanging="360"/>
+      </w:pPr>
+      <w:rPr>
+        <w:rFonts w:ascii="Symbol" w:hAnsi="Symbol" w:hint="default"/>
+      </w:rPr>
+    </w:lvl>
+    <w:lvl w:ilvl="1" w:tplc="04090003" w:tentative="1">
+      <w:start w:val="1"/>
+      <w:numFmt w:val="bullet"/>
+      <w:lvlText w:val="o"/>
+      <w:lvlJc w:val="left"/>
+      <w:pPr>
+        <w:ind w:left="1440" w:hanging="360"/>
+      </w:pPr>
+      <w:rPr>
+        <w:rFonts w:ascii="Courier New" w:hAnsi="Courier New" w:cs="Courier New" w:hint="default"/>
+      </w:rPr>
+    </w:lvl>
+    <w:lvl w:ilvl="2" w:tplc="04090005" w:tentative="1">
+      <w:start w:val="1"/>
+      <w:numFmt w:val="bullet"/>
+      <w:lvlText w:val=""/>
+      <w:lvlJc w:val="left"/>
+      <w:pPr>
+        <w:ind w:left="2160" w:hanging="360"/>
+      </w:pPr>
+      <w:rPr>
+        <w:rFonts w:ascii="Wingdings" w:hAnsi="Wingdings" w:hint="default"/>
+      </w:rPr>
+    </w:lvl>
+    <w:lvl w:ilvl="3" w:tplc="04090001" w:tentative="1">
+      <w:start w:val="1"/>
+      <w:numFmt w:val="bullet"/>
+      <w:lvlText w:val=""/>
+      <w:lvlJc w:val="left"/>
+      <w:pPr>
+        <w:ind w:left="2880" w:hanging="360"/>
+      </w:pPr>
+      <w:rPr>
+        <w:rFonts w:ascii="Symbol" w:hAnsi="Symbol" w:hint="default"/>
+      </w:rPr>
+    </w:lvl>
+    <w:lvl w:ilvl="4" w:tplc="04090003" w:tentative="1">
+      <w:start w:val="1"/>
+      <w:numFmt w:val="bullet"/>
+      <w:lvlText w:val="o"/>
+      <w:lvlJc w:val="left"/>
+      <w:pPr>
+        <w:ind w:left="3600" w:hanging="360"/>
+      </w:pPr>
+      <w:rPr>
+        <w:rFonts w:ascii="Courier New" w:hAnsi="Courier New" w:cs="Courier New" w:hint="default"/>
+      </w:rPr>
+    </w:lvl>
+    <w:lvl w:ilvl="5" w:tplc="04090005" w:tentative="1">
+      <w:start w:val="1"/>
+      <w:numFmt w:val="bullet"/>
+      <w:lvlText w:val=""/>
+      <w:lvlJc w:val="left"/>
+      <w:pPr>
+        <w:ind w:left="4320" w:hanging="360"/>
+      </w:pPr>
+      <w:rPr>
+        <w:rFonts w:ascii="Wingdings" w:hAnsi="Wingdings" w:hint="default"/>
+      </w:rPr>
+    </w:lvl>
+    <w:lvl w:ilvl="6" w:tplc="04090001" w:tentative="1">
+      <w:start w:val="1"/>
+      <w:numFmt w:val="bullet"/>
+      <w:lvlText w:val=""/>
+      <w:lvlJc w:val="left"/>
+      <w:pPr>
+        <w:ind w:left="5040" w:hanging="360"/>
+      </w:pPr>
+      <w:rPr>
+        <w:rFonts w:ascii="Symbol" w:hAnsi="Symbol" w:hint="default"/>
+      </w:rPr>
+    </w:lvl>
+    <w:lvl w:ilvl="7" w:tplc="04090003" w:tentative="1">
+      <w:start w:val="1"/>
+      <w:numFmt w:val="bullet"/>
+      <w:lvlText w:val="o"/>
+      <w:lvlJc w:val="left"/>
+      <w:pPr>
+        <w:ind w:left="5760" w:hanging="360"/>
+      </w:pPr>
+      <w:rPr>
+        <w:rFonts w:ascii="Courier New" w:hAnsi="Courier New" w:cs="Courier New" w:hint="default"/>
+      </w:rPr>
+    </w:lvl>
+    <w:lvl w:ilvl="8" w:tplc="04090005" w:tentative="1">
+      <w:start w:val="1"/>
+      <w:numFmt w:val="bullet"/>
+      <w:lvlText w:val=""/>
+      <w:lvlJc w:val="left"/>
+      <w:pPr>
+        <w:ind w:left="6480" w:hanging="360"/>
+      </w:pPr>
+      <w:rPr>
+        <w:rFonts w:ascii="Wingdings" w:hAnsi="Wingdings" w:hint="default"/>
+      </w:rPr>
+    </w:lvl>
+  </w:abstractNum>
+  <w:abstractNum w:abstractNumId="2">
     <w:nsid w:val="62330002"/>
     <w:multiLevelType w:val="hybridMultilevel"/>
     <w:tmpl w:val="39BC65FA"/>
@@ -365,7 +538,7 @@
       </w:rPr>
     </w:lvl>
   </w:abstractNum>
-  <w:abstractNum w:abstractNumId="2">
+  <w:abstractNum w:abstractNumId="3">
     <w:nsid w:val="6F485A66"/>
     <w:multiLevelType w:val="hybridMultilevel"/>
     <w:tmpl w:val="87DEDF10"/>
@@ -479,13 +652,16 @@
     </w:lvl>
   </w:abstractNum>
   <w:num w:numId="1">
-    <w:abstractNumId w:val="2"/>
+    <w:abstractNumId w:val="3"/>
   </w:num>
   <w:num w:numId="2">
-    <w:abstractNumId w:val="1"/>
+    <w:abstractNumId w:val="2"/>
   </w:num>
   <w:num w:numId="3">
     <w:abstractNumId w:val="0"/>
+  </w:num>
+  <w:num w:numId="4">
+    <w:abstractNumId w:val="1"/>
   </w:num>
 </w:numbering>
 </file>

--- a/Physics108_BABYBLUE/5-3-19_notebook.docx
+++ b/Physics108_BABYBLUE/5-3-19_notebook.docx
@@ -127,12 +127,7 @@
         </w:numPr>
       </w:pPr>
       <w:r>
-        <w:t>Took some data and saw linear relat</w:t>
-      </w:r>
-      <w:bookmarkStart w:id="0" w:name="_GoBack"/>
-      <w:bookmarkEnd w:id="0"/>
-      <w:r>
-        <w:t>ionship</w:t>
+        <w:t>Took some data and saw linear relationship</w:t>
       </w:r>
     </w:p>
     <w:p>
@@ -144,7 +139,12 @@
         </w:numPr>
       </w:pPr>
       <w:r>
-        <w:t>Need to be careful of whether or not the devices are in ‘rear’ measuring mode</w:t>
+        <w:t>Need to be careful of whether</w:t>
+      </w:r>
+      <w:bookmarkStart w:id="0" w:name="_GoBack"/>
+      <w:bookmarkEnd w:id="0"/>
+      <w:r>
+        <w:t xml:space="preserve"> or not the devices are in ‘rear’ measuring mode</w:t>
       </w:r>
     </w:p>
     <w:p/>
@@ -202,14 +202,35 @@
         <w:t>Finalize code</w:t>
       </w:r>
     </w:p>
-    <w:p>
-      <w:pPr>
-        <w:pStyle w:val="ListParagraph"/>
-        <w:numPr>
-          <w:ilvl w:val="0"/>
-          <w:numId w:val="3"/>
-        </w:numPr>
-      </w:pPr>
+    <w:p/>
+    <w:p>
+      <w:r>
+        <w:t xml:space="preserve">4 terminal </w:t>
+      </w:r>
+      <w:proofErr w:type="gramStart"/>
+      <w:r>
+        <w:t>measurement</w:t>
+      </w:r>
+      <w:proofErr w:type="gramEnd"/>
+      <w:r>
+        <w:t xml:space="preserve"> did not work </w:t>
+      </w:r>
+      <w:proofErr w:type="spellStart"/>
+      <w:r>
+        <w:t>fo</w:t>
+      </w:r>
+      <w:proofErr w:type="spellEnd"/>
+      <w:r>
+        <w:t xml:space="preserve"> </w:t>
+      </w:r>
+      <w:proofErr w:type="spellStart"/>
+      <w:r>
+        <w:t>rany</w:t>
+      </w:r>
+      <w:proofErr w:type="spellEnd"/>
+      <w:r>
+        <w:t xml:space="preserve"> </w:t>
+      </w:r>
     </w:p>
     <w:sectPr>
       <w:pgSz w:w="12240" w:h="15840"/>
@@ -829,7 +850,6 @@
   <w:style w:type="character" w:default="1" w:styleId="DefaultParagraphFont">
     <w:name w:val="Default Paragraph Font"/>
     <w:uiPriority w:val="1"/>
-    <w:semiHidden/>
     <w:unhideWhenUsed/>
   </w:style>
   <w:style w:type="table" w:default="1" w:styleId="TableNormal">
@@ -1030,7 +1050,6 @@
   <w:style w:type="character" w:default="1" w:styleId="DefaultParagraphFont">
     <w:name w:val="Default Paragraph Font"/>
     <w:uiPriority w:val="1"/>
-    <w:semiHidden/>
     <w:unhideWhenUsed/>
   </w:style>
   <w:style w:type="table" w:default="1" w:styleId="TableNormal">
